--- a/@docs/AI4Accountants-Up-Syllabus.docx
+++ b/@docs/AI4Accountants-Up-Syllabus.docx
@@ -533,6 +533,7 @@
         <w:rPr>
           <w:color w:val="002060"/>
         </w:rPr>
+        <w:lastRenderedPageBreak/>
         <w:t xml:space="preserve">Mục </w:t>
       </w:r>
       <w:r>
@@ -577,7 +578,6 @@
         </w:numPr>
       </w:pPr>
       <w:r>
-        <w:lastRenderedPageBreak/>
         <w:t xml:space="preserve">Giúp học viên có tầm nhìn và nhận thức về tầm quan trọng của </w:t>
       </w:r>
       <w:r>
@@ -753,11 +753,7 @@
         <w:t xml:space="preserve">Sau khi học xong khóa học này, </w:t>
       </w:r>
       <w:r>
-        <w:t xml:space="preserve">học viên có được tầm nhìn và nhận thức về </w:t>
-      </w:r>
-      <w:bookmarkStart w:id="1" w:name="_GoBack"/>
-      <w:r>
-        <w:t>tầm quan trọng của</w:t>
+        <w:t>học viên có được tầm nhìn và nhận thức về tầm quan trọng của</w:t>
       </w:r>
       <w:r>
         <w:t xml:space="preserve"> Artificial Intelligence </w:t>
@@ -802,11 +798,7 @@
         <w:t xml:space="preserve">ó khả năng </w:t>
       </w:r>
       <w:r>
-        <w:t xml:space="preserve">tham gia vào các khóa học chuyên sâu về áp dụng Artificial Intelligence, Big Data, Data Mining trong lĩnh vực Tài Chính – Kế Toán; cũng như tự thực hiện những nghiên cứu chuyên sâu liên ngành Tài Chính – Kế Toán – Công Nghệ Thông Tin khi làm </w:t>
-      </w:r>
-      <w:bookmarkEnd w:id="1"/>
-      <w:r>
-        <w:t>nghiên cứu sinh.</w:t>
+        <w:t>tham gia vào các khóa học chuyên sâu về áp dụng Artificial Intelligence, Big Data, Data Mining trong lĩnh vực Tài Chính – Kế Toán; cũng như tự thực hiện những nghiên cứu chuyên sâu liên ngành Tài Chính – Kế Toán – Công Nghệ Thông Tin khi làm nghiên cứu sinh.</w:t>
       </w:r>
     </w:p>
     <w:p>
@@ -849,7 +841,11 @@
         <w:t>Học viên học trực tiếp với giảng viên trong phòng học được trang bị máy tính, máy chiếu. Học viên theo dõi bài giảng, ghi chú và thực hành theo hướng dẫn</w:t>
       </w:r>
       <w:r>
-        <w:t xml:space="preserve"> kết hợp với làm việc nhóm</w:t>
+        <w:t xml:space="preserve"> kết </w:t>
+      </w:r>
+      <w:r>
+        <w:lastRenderedPageBreak/>
+        <w:t>hợp với làm việc nhóm</w:t>
       </w:r>
       <w:r>
         <w:t xml:space="preserve">. </w:t>
@@ -872,7 +868,6 @@
         <w:rPr>
           <w:color w:val="002060"/>
         </w:rPr>
-        <w:lastRenderedPageBreak/>
         <w:t xml:space="preserve">Tài </w:t>
       </w:r>
       <w:r>
@@ -959,10 +954,10 @@
         <w:pStyle w:val="BodyText"/>
       </w:pPr>
       <w:r>
-        <w:t xml:space="preserve">và </w:t>
-      </w:r>
-      <w:r>
-        <w:t>eBooks:</w:t>
+        <w:t>Sách</w:t>
+      </w:r>
+      <w:r>
+        <w:t>:</w:t>
       </w:r>
     </w:p>
     <w:p>
@@ -974,7 +969,10 @@
         </w:numPr>
       </w:pPr>
       <w:r>
-        <w:t>A Practical Introduction to Python Programming.</w:t>
+        <w:t>Brian Heinold, A Practical Introduction to Python Programming, Creative Commons Attribution, 2012</w:t>
+      </w:r>
+      <w:r>
+        <w:t>.</w:t>
       </w:r>
     </w:p>
     <w:p>
@@ -986,8 +984,28 @@
         </w:numPr>
       </w:pPr>
       <w:r>
-        <w:t>Mastering Machine Learning with scikit-learn.</w:t>
-      </w:r>
+        <w:t>Gavin Hackeling, Mastering Machine Learning with scikit-learn, Packt, 2014</w:t>
+      </w:r>
+      <w:r>
+        <w:t>.</w:t>
+      </w:r>
+    </w:p>
+    <w:p>
+      <w:pPr>
+        <w:pStyle w:val="BodyText"/>
+        <w:numPr>
+          <w:ilvl w:val="0"/>
+          <w:numId w:val="6"/>
+        </w:numPr>
+      </w:pPr>
+      <w:r>
+        <w:t>Jannes Klass, Machine learning for Finance, Packt 2019</w:t>
+      </w:r>
+      <w:r>
+        <w:t>.</w:t>
+      </w:r>
+      <w:bookmarkStart w:id="1" w:name="_GoBack"/>
+      <w:bookmarkEnd w:id="1"/>
     </w:p>
     <w:p>
       <w:pPr>
@@ -1016,8 +1034,8 @@
         <w:tblLook w:val="04A0" w:firstRow="1" w:lastRow="0" w:firstColumn="1" w:lastColumn="0" w:noHBand="0" w:noVBand="1"/>
       </w:tblPr>
       <w:tblGrid>
-        <w:gridCol w:w="1007"/>
-        <w:gridCol w:w="8569"/>
+        <w:gridCol w:w="984"/>
+        <w:gridCol w:w="8366"/>
       </w:tblGrid>
       <w:tr>
         <w:trPr>
@@ -1460,19 +1478,7 @@
               <w:rPr>
                 <w:color w:val="002060"/>
               </w:rPr>
-              <w:t xml:space="preserve"> bằng</w:t>
-            </w:r>
-            <w:r>
-              <w:rPr>
-                <w:color w:val="002060"/>
-              </w:rPr>
-              <w:t xml:space="preserve"> Python và phần mềm Weka</w:t>
-            </w:r>
-            <w:r>
-              <w:rPr>
-                <w:color w:val="002060"/>
-              </w:rPr>
-              <w:t>.</w:t>
+              <w:t xml:space="preserve"> bằng Python và phần mềm Weka.</w:t>
             </w:r>
           </w:p>
         </w:tc>
@@ -4723,7 +4729,7 @@
     <w:lsdException w:name="Table Web 2" w:semiHidden="1" w:unhideWhenUsed="1"/>
     <w:lsdException w:name="Table Web 3" w:semiHidden="1" w:unhideWhenUsed="1"/>
     <w:lsdException w:name="Balloon Text" w:semiHidden="1" w:unhideWhenUsed="1"/>
-    <w:lsdException w:name="Table Grid" w:semiHidden="1" w:uiPriority="39" w:unhideWhenUsed="1"/>
+    <w:lsdException w:name="Table Grid" w:uiPriority="39"/>
     <w:lsdException w:name="Table Theme" w:semiHidden="1" w:unhideWhenUsed="1"/>
     <w:lsdException w:name="Placeholder Text" w:semiHidden="1"/>
     <w:lsdException w:name="No Spacing" w:uiPriority="1" w:qFormat="1"/>
@@ -5643,6 +5649,22 @@
       <w:shd w:val="clear" w:color="auto" w:fill="E1DFDD"/>
     </w:rPr>
   </w:style>
+  <w:style w:type="paragraph" w:styleId="NormalWeb">
+    <w:name w:val="Normal (Web)"/>
+    <w:basedOn w:val="Normal"/>
+    <w:uiPriority w:val="99"/>
+    <w:semiHidden/>
+    <w:unhideWhenUsed/>
+    <w:rsid w:val="002830B9"/>
+    <w:pPr>
+      <w:spacing w:before="100" w:beforeAutospacing="1" w:after="100" w:afterAutospacing="1" w:line="240" w:lineRule="auto"/>
+    </w:pPr>
+    <w:rPr>
+      <w:rFonts w:eastAsia="Times New Roman"/>
+      <w:color w:val="auto"/>
+      <w:sz w:val="24"/>
+    </w:rPr>
+  </w:style>
 </w:styles>
 </file>
 
@@ -5946,7 +5968,7 @@
 </file>
 
 <file path=customXml/itemProps1.xml><?xml version="1.0" encoding="utf-8"?>
-<ds:datastoreItem xmlns:ds="http://schemas.openxmlformats.org/officeDocument/2006/customXml" ds:itemID="{5B73CC55-0FD1-4EB6-BEFA-5FDAB64DD00C}">
+<ds:datastoreItem xmlns:ds="http://schemas.openxmlformats.org/officeDocument/2006/customXml" ds:itemID="{70B7D1AA-617A-4DEB-94F7-E4EEFDC3CF55}">
   <ds:schemaRefs>
     <ds:schemaRef ds:uri="http://schemas.openxmlformats.org/officeDocument/2006/bibliography"/>
   </ds:schemaRefs>

--- a/@docs/AI4Accountants-Up-Syllabus.docx
+++ b/@docs/AI4Accountants-Up-Syllabus.docx
@@ -838,14 +838,14 @@
         <w:pStyle w:val="BodyText"/>
       </w:pPr>
       <w:r>
-        <w:t>Học viên học trực tiếp với giảng viên trong phòng học được trang bị máy tính, máy chiếu. Học viên theo dõi bài giảng, ghi chú và thực hành theo hướng dẫn</w:t>
-      </w:r>
-      <w:r>
-        <w:t xml:space="preserve"> kết </w:t>
+        <w:t>Học viên học trực tiếp với giảng viên trong phòng học được trang bị máy chiếu. Học viên theo dõi bài giảng, ghi chú và thực hành theo hướng dẫn</w:t>
+      </w:r>
+      <w:r>
+        <w:t xml:space="preserve"> kết hợp với </w:t>
       </w:r>
       <w:r>
         <w:lastRenderedPageBreak/>
-        <w:t>hợp với làm việc nhóm</w:t>
+        <w:t>làm việc nhóm</w:t>
       </w:r>
       <w:r>
         <w:t xml:space="preserve">. </w:t>
@@ -856,6 +856,8 @@
       <w:r>
         <w:t xml:space="preserve"> trong khóa học.</w:t>
       </w:r>
+      <w:bookmarkStart w:id="1" w:name="_GoBack"/>
+      <w:bookmarkEnd w:id="1"/>
     </w:p>
     <w:p>
       <w:pPr>
@@ -1004,8 +1006,6 @@
       <w:r>
         <w:t>.</w:t>
       </w:r>
-      <w:bookmarkStart w:id="1" w:name="_GoBack"/>
-      <w:bookmarkEnd w:id="1"/>
     </w:p>
     <w:p>
       <w:pPr>
@@ -1552,6 +1552,48 @@
               <w:t>vào bài toán phân tích báo cáo tài chính bằng Python và Weka.</w:t>
             </w:r>
           </w:p>
+          <w:p>
+            <w:pPr>
+              <w:spacing w:before="120" w:after="120" w:line="259" w:lineRule="auto"/>
+              <w:cnfStyle w:val="000000100000" w:firstRow="0" w:lastRow="0" w:firstColumn="0" w:lastColumn="0" w:oddVBand="0" w:evenVBand="0" w:oddHBand="1" w:evenHBand="0" w:firstRowFirstColumn="0" w:firstRowLastColumn="0" w:lastRowFirstColumn="0" w:lastRowLastColumn="0"/>
+              <w:rPr>
+                <w:color w:val="002060"/>
+              </w:rPr>
+            </w:pPr>
+            <w:r>
+              <w:rPr>
+                <w:color w:val="002060"/>
+              </w:rPr>
+              <w:t>Phân cụm dữ liệu (Data Clustering).</w:t>
+            </w:r>
+          </w:p>
+          <w:p>
+            <w:pPr>
+              <w:spacing w:before="120" w:after="120" w:line="259" w:lineRule="auto"/>
+              <w:cnfStyle w:val="000000100000" w:firstRow="0" w:lastRow="0" w:firstColumn="0" w:lastColumn="0" w:oddVBand="0" w:evenVBand="0" w:oddHBand="1" w:evenHBand="0" w:firstRowFirstColumn="0" w:firstRowLastColumn="0" w:lastRowFirstColumn="0" w:lastRowLastColumn="0"/>
+              <w:rPr>
+                <w:color w:val="002060"/>
+              </w:rPr>
+            </w:pPr>
+            <w:r>
+              <w:rPr>
+                <w:color w:val="002060"/>
+              </w:rPr>
+              <w:t xml:space="preserve">Áp dụng mô hình phân </w:t>
+            </w:r>
+            <w:r>
+              <w:rPr>
+                <w:color w:val="002060"/>
+              </w:rPr>
+              <w:t>cụm</w:t>
+            </w:r>
+            <w:r>
+              <w:rPr>
+                <w:color w:val="002060"/>
+              </w:rPr>
+              <w:t xml:space="preserve"> dữ liệu vào bài toán phân tích báo cáo tài chính bằng Python và Weka.</w:t>
+            </w:r>
+          </w:p>
         </w:tc>
       </w:tr>
       <w:tr>
@@ -1590,111 +1632,40 @@
               <w:rPr>
                 <w:color w:val="002060"/>
               </w:rPr>
-              <w:t>Phân cụm dữ liệu (Data Clustering).</w:t>
+              <w:t>Simple Neural Networks và Multilayer Neural Networks.</w:t>
+            </w:r>
+          </w:p>
+          <w:p>
+            <w:pPr>
+              <w:spacing w:before="120" w:after="120" w:line="259" w:lineRule="auto"/>
+              <w:cnfStyle w:val="000000000000" w:firstRow="0" w:lastRow="0" w:firstColumn="0" w:lastColumn="0" w:oddVBand="0" w:evenVBand="0" w:oddHBand="0" w:evenHBand="0" w:firstRowFirstColumn="0" w:firstRowLastColumn="0" w:lastRowFirstColumn="0" w:lastRowLastColumn="0"/>
+              <w:rPr>
+                <w:color w:val="002060"/>
+              </w:rPr>
+            </w:pPr>
+            <w:r>
+              <w:rPr>
+                <w:color w:val="002060"/>
+              </w:rPr>
+              <w:t>Xây dựng Neural Networks cho bài toán Binary Classificati</w:t>
+            </w:r>
+            <w:r>
+              <w:rPr>
+                <w:color w:val="002060"/>
+              </w:rPr>
+              <w:t>on và Multiclass Classification và ứng dụng cho bài toán dự báo phá sản theo Altman z-score</w:t>
+            </w:r>
+            <w:r>
+              <w:rPr>
+                <w:color w:val="002060"/>
+              </w:rPr>
+              <w:t>.</w:t>
             </w:r>
           </w:p>
           <w:p>
             <w:pPr>
               <w:spacing w:before="120" w:after="120"/>
               <w:cnfStyle w:val="000000000000" w:firstRow="0" w:lastRow="0" w:firstColumn="0" w:lastColumn="0" w:oddVBand="0" w:evenVBand="0" w:oddHBand="0" w:evenHBand="0" w:firstRowFirstColumn="0" w:firstRowLastColumn="0" w:lastRowFirstColumn="0" w:lastRowLastColumn="0"/>
-              <w:rPr>
-                <w:color w:val="002060"/>
-              </w:rPr>
-            </w:pPr>
-            <w:r>
-              <w:rPr>
-                <w:color w:val="002060"/>
-              </w:rPr>
-              <w:t xml:space="preserve">Áp dụng mô hình phân </w:t>
-            </w:r>
-            <w:r>
-              <w:rPr>
-                <w:color w:val="002060"/>
-              </w:rPr>
-              <w:t>cụm</w:t>
-            </w:r>
-            <w:r>
-              <w:rPr>
-                <w:color w:val="002060"/>
-              </w:rPr>
-              <w:t xml:space="preserve"> dữ liệu vào bài toán phân tích báo cáo tài chính bằng Python và Weka.</w:t>
-            </w:r>
-          </w:p>
-        </w:tc>
-      </w:tr>
-      <w:tr>
-        <w:trPr>
-          <w:cnfStyle w:val="000000100000" w:firstRow="0" w:lastRow="0" w:firstColumn="0" w:lastColumn="0" w:oddVBand="0" w:evenVBand="0" w:oddHBand="1" w:evenHBand="0" w:firstRowFirstColumn="0" w:firstRowLastColumn="0" w:lastRowFirstColumn="0" w:lastRowLastColumn="0"/>
-        </w:trPr>
-        <w:tc>
-          <w:tcPr>
-            <w:cnfStyle w:val="001000000000" w:firstRow="0" w:lastRow="0" w:firstColumn="1" w:lastColumn="0" w:oddVBand="0" w:evenVBand="0" w:oddHBand="0" w:evenHBand="0" w:firstRowFirstColumn="0" w:firstRowLastColumn="0" w:lastRowFirstColumn="0" w:lastRowLastColumn="0"/>
-            <w:tcW w:w="526" w:type="pct"/>
-          </w:tcPr>
-          <w:p>
-            <w:pPr>
-              <w:pStyle w:val="ListParagraph"/>
-              <w:numPr>
-                <w:ilvl w:val="0"/>
-                <w:numId w:val="3"/>
-              </w:numPr>
-              <w:spacing w:before="120" w:after="120"/>
-              <w:rPr>
-                <w:color w:val="002060"/>
-              </w:rPr>
-            </w:pPr>
-          </w:p>
-        </w:tc>
-        <w:tc>
-          <w:tcPr>
-            <w:tcW w:w="4474" w:type="pct"/>
-          </w:tcPr>
-          <w:p>
-            <w:pPr>
-              <w:spacing w:before="120" w:after="120" w:line="259" w:lineRule="auto"/>
-              <w:cnfStyle w:val="000000100000" w:firstRow="0" w:lastRow="0" w:firstColumn="0" w:lastColumn="0" w:oddVBand="0" w:evenVBand="0" w:oddHBand="1" w:evenHBand="0" w:firstRowFirstColumn="0" w:firstRowLastColumn="0" w:lastRowFirstColumn="0" w:lastRowLastColumn="0"/>
-              <w:rPr>
-                <w:color w:val="002060"/>
-              </w:rPr>
-            </w:pPr>
-            <w:r>
-              <w:rPr>
-                <w:color w:val="002060"/>
-              </w:rPr>
-              <w:t>Simple Neural Networks và Multilayer Neural Networks.</w:t>
-            </w:r>
-          </w:p>
-          <w:p>
-            <w:pPr>
-              <w:spacing w:before="120" w:after="120" w:line="259" w:lineRule="auto"/>
-              <w:cnfStyle w:val="000000100000" w:firstRow="0" w:lastRow="0" w:firstColumn="0" w:lastColumn="0" w:oddVBand="0" w:evenVBand="0" w:oddHBand="1" w:evenHBand="0" w:firstRowFirstColumn="0" w:firstRowLastColumn="0" w:lastRowFirstColumn="0" w:lastRowLastColumn="0"/>
-              <w:rPr>
-                <w:color w:val="002060"/>
-              </w:rPr>
-            </w:pPr>
-            <w:r>
-              <w:rPr>
-                <w:color w:val="002060"/>
-              </w:rPr>
-              <w:t>Xây dựng Neural Networks cho bài toán Binary Classificati</w:t>
-            </w:r>
-            <w:r>
-              <w:rPr>
-                <w:color w:val="002060"/>
-              </w:rPr>
-              <w:t>on và Multiclass Classification và ứng dụng cho bài toán dự báo phá sản theo Altman z-score</w:t>
-            </w:r>
-            <w:r>
-              <w:rPr>
-                <w:color w:val="002060"/>
-              </w:rPr>
-              <w:t>.</w:t>
-            </w:r>
-          </w:p>
-          <w:p>
-            <w:pPr>
-              <w:spacing w:before="120" w:after="120"/>
-              <w:cnfStyle w:val="000000100000" w:firstRow="0" w:lastRow="0" w:firstColumn="0" w:lastColumn="0" w:oddVBand="0" w:evenVBand="0" w:oddHBand="1" w:evenHBand="0" w:firstRowFirstColumn="0" w:firstRowLastColumn="0" w:lastRowFirstColumn="0" w:lastRowLastColumn="0"/>
               <w:rPr>
                 <w:color w:val="002060"/>
               </w:rPr>
@@ -1742,7 +1713,42 @@
           <w:color w:val="002060"/>
         </w:rPr>
         <w:tab/>
-        <w:t>Tp.HCM, ngày 26 tháng 08 năm 2020</w:t>
+        <w:t xml:space="preserve">Tp.HCM, ngày </w:t>
+      </w:r>
+      <w:r>
+        <w:rPr>
+          <w:i/>
+          <w:color w:val="002060"/>
+        </w:rPr>
+        <w:t>02</w:t>
+      </w:r>
+      <w:r>
+        <w:rPr>
+          <w:i/>
+          <w:color w:val="002060"/>
+        </w:rPr>
+        <w:t xml:space="preserve"> tháng 0</w:t>
+      </w:r>
+      <w:r>
+        <w:rPr>
+          <w:i/>
+          <w:color w:val="002060"/>
+        </w:rPr>
+        <w:t>1</w:t>
+      </w:r>
+      <w:r>
+        <w:rPr>
+          <w:i/>
+          <w:color w:val="002060"/>
+        </w:rPr>
+        <w:t xml:space="preserve"> năm 202</w:t>
+      </w:r>
+      <w:r>
+        <w:rPr>
+          <w:i/>
+          <w:color w:val="002060"/>
+        </w:rPr>
+        <w:t>1</w:t>
       </w:r>
     </w:p>
     <w:p>
@@ -5968,7 +5974,7 @@
 </file>
 
 <file path=customXml/itemProps1.xml><?xml version="1.0" encoding="utf-8"?>
-<ds:datastoreItem xmlns:ds="http://schemas.openxmlformats.org/officeDocument/2006/customXml" ds:itemID="{70B7D1AA-617A-4DEB-94F7-E4EEFDC3CF55}">
+<ds:datastoreItem xmlns:ds="http://schemas.openxmlformats.org/officeDocument/2006/customXml" ds:itemID="{EAF71B1B-AD78-4007-9A0F-3B790B6C8C31}">
   <ds:schemaRefs>
     <ds:schemaRef ds:uri="http://schemas.openxmlformats.org/officeDocument/2006/bibliography"/>
   </ds:schemaRefs>
